--- a/Review comments and our responses.docx
+++ b/Review comments and our responses.docx
@@ -6,10 +6,35 @@
       <w:pPr>
         <w:contextualSpacing/>
       </w:pPr>
-    </w:p>
-    <w:p>
-      <w:r>
-        <w:t>Adler's comments:</w:t>
+      <w:bookmarkStart w:id="0" w:name="_GoBack"/>
+    </w:p>
+    <w:p>
+      <w:r>
+        <w:t>Dear Dr. Adler</w:t>
+      </w:r>
+      <w:r>
+        <w:t>:</w:t>
+      </w:r>
+    </w:p>
+    <w:p/>
+    <w:p>
+      <w:r>
+        <w:t xml:space="preserve">Thanks for reviewing this paper and providing thoughtful comments. We also thank the two independent reviewers for their time and insight. We will respond to comments in-line using indentation, immediately after the questions/comments/concerns are raised. </w:t>
+      </w:r>
+    </w:p>
+    <w:p/>
+    <w:p>
+      <w:r>
+        <w:t>Editors</w:t>
+      </w:r>
+      <w:r>
+        <w:t>’</w:t>
+      </w:r>
+      <w:r>
+        <w:t xml:space="preserve"> </w:t>
+      </w:r>
+      <w:r>
+        <w:t>comments:</w:t>
       </w:r>
     </w:p>
     <w:p/>
@@ -18,389 +43,470 @@
         <w:t>In my view, the best feature of this study is the design. I really like the space vs time comparison, and the selection of sites across orthogonal precipitation and temperature gradients. But my biggest disappointment is that the analysis does not seem to take advantage of the design as well as it could or should. As far as I can tell, all transplant turfs are treated equally in the analysis, ignoring the fact that some turfs have been transplanted into sites with very different climate, while other turfs have been transplanted into sites with climates fairly similar to their origin. It seems like it should be possible to take the climate distance between source and transplant site into account, potentially giving your conservative analysis more power. For example, the magnitude of shifts in a CWM trait should correlate with the climate distance. I am not sure how the null expectations should be incorporated, but I will leave that problem to you to solve (perhaps you could analyze deviations of observed shifts from the null expectations?). You would also need to think about how to incorporate Reviewer 2’s comments about climate means vs. weather during the period of the experiment.</w:t>
       </w:r>
     </w:p>
-    <w:p/>
-    <w:p>
-      <w:pPr>
-        <w:ind w:left="720"/>
-      </w:pPr>
-      <w:r>
-        <w:t>Thanks for reviewing this paper</w:t>
-      </w:r>
-      <w:r>
-        <w:t xml:space="preserve"> and providing thoughtful comments</w:t>
-      </w:r>
-      <w:r>
-        <w:t>, Dr. Adler</w:t>
+    <w:p>
+      <w:pPr>
+        <w:ind w:left="720"/>
+      </w:pPr>
+    </w:p>
+    <w:p>
+      <w:pPr>
+        <w:ind w:left="720"/>
+      </w:pPr>
+      <w:r>
+        <w:t>Incorporating climate distance in the analyses would be an excellent idea; unfortunately, the design does not include variation in climate distance.  That is, t</w:t>
+      </w:r>
+      <w:r>
+        <w:t xml:space="preserve">he sites were selected </w:t>
+      </w:r>
+      <w:r>
+        <w:t>so</w:t>
+      </w:r>
+      <w:r>
+        <w:t xml:space="preserve"> that they differ </w:t>
+      </w:r>
+      <w:r>
+        <w:t>consistently</w:t>
+      </w:r>
+      <w:r>
+        <w:t xml:space="preserve"> in temperature and/or precipitation (Figure 1</w:t>
+      </w:r>
+      <w:r>
+        <w:t>, Table S2</w:t>
+      </w:r>
+      <w:r>
+        <w:t xml:space="preserve">) and </w:t>
+      </w:r>
+      <w:r>
+        <w:t>t</w:t>
+      </w:r>
+      <w:r>
+        <w:t>ransplants</w:t>
+      </w:r>
+      <w:r>
+        <w:t xml:space="preserve"> were always moved</w:t>
+      </w:r>
+      <w:r>
+        <w:t xml:space="preserve"> only</w:t>
+      </w:r>
+      <w:r>
+        <w:t xml:space="preserve"> </w:t>
+      </w:r>
+      <w:r>
+        <w:t xml:space="preserve">a single “step” </w:t>
+      </w:r>
+      <w:r>
+        <w:t>in temperature and/or precipitation</w:t>
+      </w:r>
+      <w:r>
+        <w:t xml:space="preserve">.  Thus, all turfs were either not moved at all or </w:t>
+      </w:r>
+      <w:r>
+        <w:t xml:space="preserve">moved to a site that was approximately 3C warmer </w:t>
+      </w:r>
+      <w:r>
+        <w:t xml:space="preserve">in mean summer temperature </w:t>
+      </w:r>
+      <w:r>
+        <w:t>and</w:t>
+      </w:r>
+      <w:r>
+        <w:t xml:space="preserve">/or </w:t>
+      </w:r>
+      <w:r>
+        <w:t>~800mm/y</w:t>
+      </w:r>
+      <w:r>
+        <w:t>ea</w:t>
+      </w:r>
+      <w:r>
+        <w:t xml:space="preserve">r wetter. </w:t>
+      </w:r>
+      <w:r>
+        <w:t xml:space="preserve"> Therefore, e</w:t>
+      </w:r>
+      <w:r>
+        <w:t xml:space="preserve">xplicitly addressing climate distance </w:t>
+      </w:r>
+      <w:r>
+        <w:t>may not add much to the study</w:t>
+      </w:r>
+      <w:r>
+        <w:t xml:space="preserve">. </w:t>
+      </w:r>
+      <w:r>
+        <w:t>Please l</w:t>
+      </w:r>
+      <w:r>
+        <w:t>et us know if we are misinterpreting your comment.</w:t>
+      </w:r>
+    </w:p>
+    <w:p>
+      <w:pPr>
+        <w:ind w:left="720"/>
+      </w:pPr>
+    </w:p>
+    <w:p>
+      <w:pPr>
+        <w:ind w:left="720"/>
+      </w:pPr>
+      <w:r>
+        <w:t xml:space="preserve">We address Reviewer 2’s comments about climate </w:t>
+      </w:r>
+      <w:r>
+        <w:t xml:space="preserve">means </w:t>
+      </w:r>
+      <w:r>
+        <w:t>vs. weather below.</w:t>
+      </w:r>
+    </w:p>
+    <w:p/>
+    <w:p>
+      <w:r>
+        <w:t>The approach you use to compare spatial vs temporal shifts in CWM traits could also be used to compare shifts in abundances of important taxa. Do you have a separate manuscript focused on those species-level results? If not, could I talk you into including that as part of this paper?</w:t>
+      </w:r>
+    </w:p>
+    <w:p/>
+    <w:p>
+      <w:pPr>
+        <w:ind w:left="720"/>
+      </w:pPr>
+      <w:r>
+        <w:t>S</w:t>
+      </w:r>
+      <w:r>
+        <w:t>everal of the authors on this manuscript are indeed writing a separate manuscript on species-level results, with a particular focus on colonization/extinction dynamics. That</w:t>
+      </w:r>
+      <w:r>
+        <w:t xml:space="preserve"> said, your comment brings up an important </w:t>
+      </w:r>
+      <w:r>
+        <w:t xml:space="preserve">question: are the shifts in CWMs </w:t>
+      </w:r>
+      <w:r>
+        <w:t xml:space="preserve">in transplanted turfs </w:t>
+      </w:r>
+      <w:r>
+        <w:t xml:space="preserve">driven by </w:t>
+      </w:r>
+      <w:r>
+        <w:t xml:space="preserve">responses of </w:t>
+      </w:r>
+      <w:r>
+        <w:t xml:space="preserve">a few abundant taxa, or many small shifts in abundance across many taxa? </w:t>
+      </w:r>
+      <w:r>
+        <w:t xml:space="preserve">To answer this question, we </w:t>
+      </w:r>
+      <w:r>
+        <w:t xml:space="preserve">have added a new figure </w:t>
+      </w:r>
+      <w:r>
+        <w:t xml:space="preserve">(S4) </w:t>
+      </w:r>
+      <w:r>
+        <w:t>to the supplementary material that s</w:t>
+      </w:r>
+      <w:r>
+        <w:t>how</w:t>
+      </w:r>
+      <w:r>
+        <w:t>s</w:t>
+      </w:r>
+      <w:r>
+        <w:t xml:space="preserve"> how deviation from null expectations varies </w:t>
+      </w:r>
+      <w:r>
+        <w:t xml:space="preserve">by species ordered along </w:t>
+      </w:r>
+      <w:r>
+        <w:t>tra</w:t>
+      </w:r>
+      <w:r>
+        <w:t>it axes. Instead of observing just one or a few large deviations, we see moderate deviations in many species. Evidently</w:t>
+      </w:r>
+      <w:r>
+        <w:t>, the shifts</w:t>
+      </w:r>
+      <w:r>
+        <w:t xml:space="preserve"> we observed in our transplanted turfs</w:t>
+      </w:r>
+      <w:r>
+        <w:t xml:space="preserve"> are driven by small changes in many taxa. </w:t>
+      </w:r>
+      <w:r>
+        <w:t>D</w:t>
+      </w:r>
+      <w:r>
+        <w:t xml:space="preserve">oes </w:t>
+      </w:r>
+      <w:r>
+        <w:t>this</w:t>
+      </w:r>
+      <w:r>
+        <w:t xml:space="preserve"> at least partially address your concern/curiosity of species-level responses?</w:t>
+      </w:r>
+    </w:p>
+    <w:p>
+      <w:pPr>
+        <w:ind w:left="720"/>
+      </w:pPr>
+    </w:p>
+    <w:p>
+      <w:r>
+        <w:lastRenderedPageBreak/>
+        <w:t>Finally, you conclude that “the strengths of trait patterns along gradients are not necessarily proportional to their influence on community response to rapid climate change.” Following up on one of Reviewer 1’s questions, at what time scale would you expect the temporal response to match the spatial response? As you point out in the Introduction, spatial and temporal patterns reflect processes operating at different times scales. I would be interested in some Discussion material about which of these processes and time scales are most relevant to understanding responses to climate change.</w:t>
+      </w:r>
+    </w:p>
+    <w:p/>
+    <w:p>
+      <w:pPr>
+        <w:ind w:left="720"/>
+      </w:pPr>
+      <w:r>
+        <w:t xml:space="preserve">This comment was very helpful. We have changed our language to reflect the fact that we </w:t>
+      </w:r>
+      <w:r>
+        <w:t xml:space="preserve">can’t directly </w:t>
+      </w:r>
+      <w:r>
+        <w:t xml:space="preserve">assess whether community response to climate change was </w:t>
+      </w:r>
+      <w:r>
+        <w:t xml:space="preserve">strictly </w:t>
+      </w:r>
+      <w:r>
+        <w:t xml:space="preserve">proportional to the strengths of spatial trait gradient patterns. Instead, </w:t>
+      </w:r>
+      <w:r>
+        <w:t xml:space="preserve">we now more accurately state that </w:t>
+      </w:r>
+      <w:r>
+        <w:t xml:space="preserve">we simply determine whether traits with significant spatial trends </w:t>
+      </w:r>
+      <w:r>
+        <w:t>also show</w:t>
+      </w:r>
+      <w:r>
+        <w:t xml:space="preserve"> si</w:t>
+      </w:r>
+      <w:r>
+        <w:t>gnificant</w:t>
+      </w:r>
+      <w:r>
+        <w:t xml:space="preserve"> deviations from null expectations of community response to climate change over time.</w:t>
+      </w:r>
+    </w:p>
+    <w:p>
+      <w:pPr>
+        <w:ind w:left="720"/>
+      </w:pPr>
+    </w:p>
+    <w:p>
+      <w:pPr>
+        <w:ind w:left="720"/>
+      </w:pPr>
+      <w:r>
+        <w:t>Although w</w:t>
+      </w:r>
+      <w:r>
+        <w:t xml:space="preserve">e don’t feel confident in using our results to predict specific time frames for community response to climate change, we </w:t>
+      </w:r>
+      <w:r>
+        <w:t xml:space="preserve">did add </w:t>
+      </w:r>
+      <w:r>
+        <w:t>a</w:t>
+      </w:r>
+      <w:r>
+        <w:t xml:space="preserve"> detailed</w:t>
+      </w:r>
+      <w:r>
+        <w:t xml:space="preserve"> discussion of the processes we think will be important for community response to climate change in the real world</w:t>
+      </w:r>
+      <w:r>
+        <w:t xml:space="preserve"> (Line </w:t>
+      </w:r>
+      <w:r>
+        <w:t>376 – Line 384</w:t>
+      </w:r>
+      <w:r>
+        <w:t xml:space="preserve">). We hope our focus on processes </w:t>
+      </w:r>
+      <w:r>
+        <w:t>addresses your core concern.</w:t>
+      </w:r>
+    </w:p>
+    <w:p/>
+    <w:p>
+      <w:r>
+        <w:t>Details:</w:t>
+      </w:r>
+    </w:p>
+    <w:p/>
+    <w:p>
+      <w:r>
+        <w:t>Line 193: you mention a weighted multiple linear regression. What are the weights? Where do they come from?</w:t>
+      </w:r>
+    </w:p>
+    <w:p/>
+    <w:p>
+      <w:pPr>
+        <w:ind w:left="720"/>
+      </w:pPr>
+      <w:r>
+        <w:t xml:space="preserve">Thank you for identifying this omission. </w:t>
+      </w:r>
+      <w:r>
+        <w:t xml:space="preserve">The multiple linear regression was weighted by species abundance. </w:t>
+      </w:r>
+      <w:r>
+        <w:t>The t</w:t>
+      </w:r>
+      <w:r>
+        <w:t>ext has been updated.</w:t>
+      </w:r>
+    </w:p>
+    <w:p/>
+    <w:p>
+      <w:r>
+        <w:t>Line 215: Is the “site species pool” a list of species (which is what I think of when I read “species pool”) or does it also contain information on # of individuals or percent cover (a list of species and their abundances)? I think you mean the latter, in which case I would use a different term, perhaps “site-level community.”</w:t>
+      </w:r>
+    </w:p>
+    <w:p/>
+    <w:p>
+      <w:r>
+        <w:tab/>
+        <w:t>You are correct.</w:t>
+      </w:r>
+      <w:r>
+        <w:t xml:space="preserve"> We have applied your suggestion throughout the manuscript.</w:t>
+      </w:r>
+      <w:r>
+        <w:t xml:space="preserve"> </w:t>
+      </w:r>
+    </w:p>
+    <w:p/>
+    <w:p>
+      <w:r>
+        <w:t>Line 226: Please provide computer code. Your description of the model is pretty good, but I would have much more confidence that I (and readers) really understand what you are doing if you provide the code.</w:t>
+      </w:r>
+    </w:p>
+    <w:p/>
+    <w:p>
+      <w:pPr>
+        <w:ind w:left="720"/>
+      </w:pPr>
+      <w:r>
+        <w:t>We</w:t>
+      </w:r>
+      <w:r>
+        <w:t xml:space="preserve"> *thought* we</w:t>
+      </w:r>
+      <w:r>
+        <w:t xml:space="preserve"> did</w:t>
+      </w:r>
+      <w:r>
+        <w:t xml:space="preserve"> </w:t>
+      </w:r>
+      <w:r>
+        <w:t>include</w:t>
+      </w:r>
+      <w:r>
+        <w:t xml:space="preserve"> the R code as supplementary material with the manuscript submission. Regardless, we will be sure to include R code for all analyses and figures</w:t>
+      </w:r>
+      <w:r>
+        <w:t xml:space="preserve"> in our resubmission</w:t>
       </w:r>
       <w:r>
         <w:t>.</w:t>
       </w:r>
+    </w:p>
+    <w:p/>
+    <w:p>
+      <w:r>
+        <w:t>Line 242: I think your definition of replacement rate ignores self-replacement. For example, if cover of species i does not change, it could reflect zero replacement (your assumption), or it could reflect the loss of a number of ramets balanced by recruitment of an equal number of ramets. By ignoring self-replacements, you might be underestimating replacement rate, and that could influence your estimate of the immigration rate (which depends on the replacement rate). I am not sure if this is a serious problem or not, but you need to address it.</w:t>
+      </w:r>
+    </w:p>
+    <w:p/>
+    <w:p>
+      <w:pPr>
+        <w:ind w:left="720"/>
+      </w:pPr>
+      <w:r>
+        <w:lastRenderedPageBreak/>
+        <w:t>You are correct, our definition of replacement rat</w:t>
+      </w:r>
+      <w:r>
+        <w:t>e ignore</w:t>
+      </w:r>
+      <w:r>
+        <w:t>s</w:t>
+      </w:r>
+      <w:r>
+        <w:t xml:space="preserve"> self-replacement</w:t>
+      </w:r>
+      <w:r>
+        <w:t xml:space="preserve">, which </w:t>
+      </w:r>
+      <w:r>
+        <w:t>likely leads</w:t>
+      </w:r>
+      <w:r>
+        <w:t xml:space="preserve"> to an underestimate. </w:t>
+      </w:r>
+      <w:r>
+        <w:t xml:space="preserve">We updated the text to </w:t>
+      </w:r>
+      <w:r>
+        <w:t xml:space="preserve">explicitly </w:t>
+      </w:r>
+      <w:r>
+        <w:t>state this</w:t>
+      </w:r>
+      <w:r>
+        <w:t xml:space="preserve"> limitation</w:t>
+      </w:r>
+      <w:r>
+        <w:t xml:space="preserve"> (Line 244</w:t>
+      </w:r>
+      <w:r>
+        <w:t xml:space="preserve">). However, </w:t>
+      </w:r>
+      <w:r>
+        <w:t xml:space="preserve">underestimates in replacement rate </w:t>
+      </w:r>
+      <w:r>
+        <w:t>do not appear to</w:t>
+      </w:r>
       <w:r>
         <w:t xml:space="preserve"> </w:t>
       </w:r>
       <w:r>
-        <w:t xml:space="preserve">We also thank the two independent reviewers for their time and </w:t>
-      </w:r>
-      <w:r>
-        <w:t>insight</w:t>
-      </w:r>
-      <w:r>
-        <w:t xml:space="preserve">. </w:t>
-      </w:r>
-      <w:r>
-        <w:t xml:space="preserve">We will respond to comments in-line using indentation, immediately after the questions/comments/concerns are raised. </w:t>
-      </w:r>
-    </w:p>
-    <w:p>
-      <w:pPr>
-        <w:ind w:left="720"/>
-      </w:pPr>
-    </w:p>
-    <w:p>
-      <w:pPr>
-        <w:ind w:left="720"/>
-      </w:pPr>
-      <w:r>
-        <w:t xml:space="preserve">First, </w:t>
-      </w:r>
-      <w:r>
-        <w:t>let us</w:t>
-      </w:r>
-      <w:r>
-        <w:t xml:space="preserve"> address your concern that we are </w:t>
-      </w:r>
-      <w:r>
-        <w:t>not fully utilizing</w:t>
-      </w:r>
-      <w:r>
-        <w:t xml:space="preserve"> climate distance </w:t>
-      </w:r>
-      <w:r>
-        <w:t xml:space="preserve">in our analysis of transplant responses. </w:t>
-      </w:r>
-      <w:r>
-        <w:t xml:space="preserve">The sites were selected </w:t>
-      </w:r>
-      <w:r>
-        <w:t>precisely so</w:t>
-      </w:r>
-      <w:r>
-        <w:t xml:space="preserve"> that they differ </w:t>
-      </w:r>
-      <w:r>
-        <w:t>consistently</w:t>
-      </w:r>
-      <w:r>
-        <w:t xml:space="preserve"> in temperature and/or precipitation (Figure 1). Transplants, thus, were always moved to a site that was approximately 3C warmer </w:t>
-      </w:r>
-      <w:r>
-        <w:t xml:space="preserve">in mean summer temperature </w:t>
-      </w:r>
-      <w:r>
-        <w:t xml:space="preserve">and ~800mm/yr wetter. As such, explicitly addressing climate distance </w:t>
-      </w:r>
-      <w:r>
-        <w:t>is unlikely to add much to the study. Let us know if we are misinterpreting your comment.</w:t>
-      </w:r>
-    </w:p>
-    <w:p>
-      <w:pPr>
-        <w:ind w:left="720"/>
-      </w:pPr>
-    </w:p>
-    <w:p>
-      <w:pPr>
-        <w:ind w:left="720"/>
-      </w:pPr>
-      <w:r>
-        <w:t>We address Reviewer 2’s comments about climate vs. weather below.</w:t>
-      </w:r>
-    </w:p>
-    <w:p/>
-    <w:p>
-      <w:r>
-        <w:t>The approach you use to compare spatial vs temporal shifts in CWM traits could also be used to compare shifts in abundances of important taxa. Do you have a separate manuscript focused on those species-level results? If not, could I talk you into including that as part of this paper?</w:t>
-      </w:r>
-    </w:p>
-    <w:p/>
-    <w:p>
-      <w:pPr>
-        <w:ind w:left="720"/>
-      </w:pPr>
-      <w:r>
-        <w:t>S</w:t>
-      </w:r>
-      <w:r>
-        <w:t>everal of the authors on this manuscript are indeed writing a separate manuscript on species-level results, with a particular focus on colonization/extinction dynamics. That</w:t>
-      </w:r>
-      <w:r>
-        <w:t xml:space="preserve"> said, your comment brings up an important </w:t>
-      </w:r>
-      <w:r>
-        <w:t xml:space="preserve">question: are the shifts in CWMs </w:t>
-      </w:r>
-      <w:r>
-        <w:t xml:space="preserve">in transplanted turfs </w:t>
-      </w:r>
-      <w:r>
-        <w:t xml:space="preserve">driven by </w:t>
-      </w:r>
-      <w:r>
-        <w:t xml:space="preserve">responses of </w:t>
-      </w:r>
-      <w:r>
-        <w:t xml:space="preserve">a few abundant taxa, or many small shifts in abundance across many taxa? </w:t>
-      </w:r>
-      <w:r>
-        <w:t>To answer this question, we can show how deviation from null expectations varies along trait axes. If there are a few large deviations, we can conclude that our results are driven by a few dominant species; if there is a general trend</w:t>
-      </w:r>
-      <w:r>
-        <w:t xml:space="preserve"> across many taxa</w:t>
-      </w:r>
-      <w:r>
-        <w:t>, we conclude the opposite. Below is</w:t>
-      </w:r>
-      <w:r>
-        <w:t xml:space="preserve"> a figure to address this question</w:t>
-      </w:r>
-      <w:r>
-        <w:t xml:space="preserve">. Trait values are on the x-axis, mean deviation from null expectations on the y axis, and the size of the points reflects the regional abundance of species. Clearly, the shifts are driven by small changes in many taxa. Do you think including this figure (as a supplement) would add value to the paper? </w:t>
-      </w:r>
-      <w:r>
-        <w:t>D</w:t>
-      </w:r>
-      <w:r>
-        <w:t>oes it at least partially address your concern/curiosity of species-level responses?</w:t>
-      </w:r>
-    </w:p>
-    <w:p>
-      <w:pPr>
-        <w:ind w:left="720"/>
-      </w:pPr>
-      <w:r>
-        <w:rPr>
-          <w:noProof/>
-        </w:rPr>
-        <w:lastRenderedPageBreak/>
-        <w:drawing>
-          <wp:inline distT="0" distB="0" distL="0" distR="0" wp14:anchorId="33FF99BC" wp14:editId="6FB9834E">
-            <wp:extent cx="5550185" cy="4521432"/>
-            <wp:effectExtent l="0" t="0" r="0" b="0"/>
-            <wp:docPr id="1" name="Picture 1"/>
-            <wp:cNvGraphicFramePr>
-              <a:graphicFrameLocks xmlns:a="http://schemas.openxmlformats.org/drawingml/2006/main" noChangeAspect="1"/>
-            </wp:cNvGraphicFramePr>
-            <a:graphic xmlns:a="http://schemas.openxmlformats.org/drawingml/2006/main">
-              <a:graphicData uri="http://schemas.openxmlformats.org/drawingml/2006/picture">
-                <pic:pic xmlns:pic="http://schemas.openxmlformats.org/drawingml/2006/picture">
-                  <pic:nvPicPr>
-                    <pic:cNvPr id="1" name=""/>
-                    <pic:cNvPicPr/>
-                  </pic:nvPicPr>
-                  <pic:blipFill>
-                    <a:blip r:embed="rId8"/>
-                    <a:stretch>
-                      <a:fillRect/>
-                    </a:stretch>
-                  </pic:blipFill>
-                  <pic:spPr>
-                    <a:xfrm>
-                      <a:off x="0" y="0"/>
-                      <a:ext cx="5550185" cy="4521432"/>
-                    </a:xfrm>
-                    <a:prstGeom prst="rect">
-                      <a:avLst/>
-                    </a:prstGeom>
-                  </pic:spPr>
-                </pic:pic>
-              </a:graphicData>
-            </a:graphic>
-          </wp:inline>
-        </w:drawing>
-      </w:r>
-    </w:p>
-    <w:p/>
-    <w:p>
-      <w:r>
-        <w:t>Finally, you conclude that “the strengths of trait patterns along gradients are not necessarily proportional to their influence on community response to rapid climate change.” Following up on one of Reviewer 1’s questions, at what time scale would you expect the temporal response to match the spatial response? As you point out in the Introduction, spatial and temporal patterns reflect processes operating at different times scales. I would be interested in some Discussion material about which of these processes and time scales are most relevant to understanding responses to climate change.</w:t>
-      </w:r>
-    </w:p>
-    <w:p/>
-    <w:p>
-      <w:pPr>
-        <w:ind w:left="720"/>
-      </w:pPr>
-      <w:commentRangeStart w:id="0"/>
-      <w:r>
-        <w:t xml:space="preserve">We have added a paragraph in the </w:t>
-      </w:r>
-      <w:r>
-        <w:t>D</w:t>
-      </w:r>
-      <w:r>
-        <w:t xml:space="preserve">iscussion that explores some </w:t>
-      </w:r>
-      <w:r>
-        <w:t>the relationships and assumptions relating to space vs. time comparisons,</w:t>
-      </w:r>
-      <w:r>
-        <w:t xml:space="preserve"> especially with respect to predicting climate change effects.</w:t>
-      </w:r>
-      <w:commentRangeEnd w:id="0"/>
-      <w:r>
-        <w:rPr>
-          <w:rStyle w:val="CommentReference"/>
-        </w:rPr>
-        <w:commentReference w:id="0"/>
-      </w:r>
-    </w:p>
-    <w:p/>
-    <w:p>
-      <w:r>
-        <w:t>Details:</w:t>
-      </w:r>
-    </w:p>
-    <w:p/>
-    <w:p>
-      <w:r>
-        <w:t>Line 193: you mention a weighted multiple linear regression. What are the weights? Where do they come from?</w:t>
-      </w:r>
-    </w:p>
-    <w:p/>
-    <w:p>
-      <w:r>
-        <w:tab/>
-        <w:t>The multiple linear regression was weighted by species abundance. Text has been updated.</w:t>
-      </w:r>
-    </w:p>
-    <w:p/>
-    <w:p>
-      <w:r>
-        <w:t xml:space="preserve">Line 215: Is the “site species pool” a list of species (which is what I think of when I read “species pool”) or does it also contain information on # of individuals or percent cover (a list of species and their </w:t>
-      </w:r>
-      <w:r>
-        <w:lastRenderedPageBreak/>
-        <w:t>abundances)? I think you mean the latter, in which case I would use a different term, perhaps “site-level community.”</w:t>
-      </w:r>
-    </w:p>
-    <w:p/>
-    <w:p>
-      <w:r>
-        <w:tab/>
-        <w:t>You are correct. Done.</w:t>
-      </w:r>
-    </w:p>
-    <w:p/>
-    <w:p>
-      <w:r>
-        <w:t>Line 226: Please provide computer code. Your description of the model is pretty good, but I would have much more confidence that I (and readers) really understand what you are doing if you provide the code.</w:t>
-      </w:r>
-    </w:p>
-    <w:p/>
-    <w:p>
-      <w:pPr>
-        <w:ind w:left="720"/>
-      </w:pPr>
-      <w:r>
-        <w:t>I *thought* we</w:t>
-      </w:r>
-      <w:r>
-        <w:t xml:space="preserve"> did</w:t>
-      </w:r>
-      <w:r>
-        <w:t xml:space="preserve"> </w:t>
-      </w:r>
-      <w:r>
-        <w:t>include</w:t>
-      </w:r>
-      <w:r>
-        <w:t xml:space="preserve"> the R code as supplementary material with the manuscript submission. Regardless, we will be sure to include R code for all analyses and figures</w:t>
-      </w:r>
-      <w:r>
-        <w:t xml:space="preserve"> in our resubmission</w:t>
-      </w:r>
-      <w:r>
-        <w:t>.</w:t>
-      </w:r>
-    </w:p>
-    <w:p/>
-    <w:p>
-      <w:r>
-        <w:t>Line 242: I think your definition of replacement rate ignores self-replacement. For example, if cover of species i does not change, it could reflect zero replacement (your assumption), or it could reflect the loss of a number of ramets balanced by recruitment of an equal number of ramets. By ignoring self-replacements, you might be underestimating replacement rate, and that could influence your estimate of the immigration rate (which depends on the replacement rate). I am not sure if this is a serious problem or not, but you need to address it.</w:t>
-      </w:r>
-    </w:p>
-    <w:p/>
-    <w:p>
-      <w:pPr>
-        <w:ind w:left="720"/>
-      </w:pPr>
-      <w:commentRangeStart w:id="1"/>
-      <w:r>
-        <w:t>You are correct, our definition of replacement rat</w:t>
-      </w:r>
-      <w:r>
-        <w:t>e does ignore self-replacement</w:t>
-      </w:r>
-      <w:r>
-        <w:t xml:space="preserve">, which could </w:t>
-      </w:r>
-      <w:r>
-        <w:t xml:space="preserve">indeed </w:t>
-      </w:r>
-      <w:r>
-        <w:t xml:space="preserve">lead to an underestimate. </w:t>
-      </w:r>
-      <w:r>
-        <w:t>This is simply a limitation of our approach; there is simply no practical way to determine rates of self-replacement</w:t>
-      </w:r>
-      <w:r>
-        <w:t xml:space="preserve"> </w:t>
-      </w:r>
-      <w:r>
-        <w:t>in</w:t>
-      </w:r>
-      <w:r>
-        <w:t xml:space="preserve"> annual census data</w:t>
-      </w:r>
-      <w:r>
-        <w:t xml:space="preserve">. However, we do not feel </w:t>
-      </w:r>
-      <w:r>
-        <w:t>it is a serious problem.</w:t>
-      </w:r>
-      <w:r>
-        <w:t xml:space="preserve"> Species richness in our sites ranges from 34 to 78; we feel the </w:t>
-      </w:r>
-      <w:r>
-        <w:t>self-replacement in these diverse communities is unlikely to be so high that it would dramatically influence our estimate</w:t>
-      </w:r>
-      <w:r>
-        <w:t>s</w:t>
-      </w:r>
-      <w:r>
-        <w:t xml:space="preserve"> of replacement.</w:t>
-      </w:r>
-      <w:commentRangeEnd w:id="1"/>
-      <w:r>
-        <w:rPr>
-          <w:rStyle w:val="CommentReference"/>
-        </w:rPr>
-        <w:commentReference w:id="1"/>
-      </w:r>
-      <w:r>
-        <w:t xml:space="preserve"> </w:t>
-      </w:r>
-    </w:p>
-    <w:p/>
-    <w:p>
-      <w:pPr>
-        <w:ind w:left="720"/>
-      </w:pPr>
-      <w:r>
-        <w:t xml:space="preserve">It should be noted that </w:t>
-      </w:r>
-      <w:r>
-        <w:t xml:space="preserve">our Bayesian method of estimating immigration rate does not depend on replacement rate; it depends on the relative abundances of species in the turf vs. site communities. </w:t>
+        <w:t xml:space="preserve">qualitatively affect our results. More specifically, it is visually evident in Figure S3 that vertical shifts upward in the positions of the black dots (i.e. increases in replacement rates) would not lead to significantly different deviations from observed data. </w:t>
+      </w:r>
+      <w:r>
+        <w:t xml:space="preserve">We included this point in the manuscript (Line 245). </w:t>
+      </w:r>
+      <w:r>
+        <w:t>We also feel that self-replacement is unlikely to be that common in experimental turfs. Species richness in turfs ranges from 10-40, thus any individual would be more likely to be replaced by an individual from another species.</w:t>
+      </w:r>
+    </w:p>
+    <w:p/>
+    <w:p>
+      <w:pPr>
+        <w:ind w:left="720"/>
+      </w:pPr>
+      <w:r>
+        <w:t>It is also important to note that o</w:t>
+      </w:r>
+      <w:r>
+        <w:t xml:space="preserve">ur Bayesian method of estimating immigration rate </w:t>
+      </w:r>
+      <w:r>
+        <w:t xml:space="preserve">is actually independent from </w:t>
+      </w:r>
+      <w:r>
+        <w:t xml:space="preserve">replacement rate; it depends on the relative abundances of species in the turf vs. site communities. </w:t>
       </w:r>
       <w:r>
         <w:t>This lack of dependency means that any potential underestimate in replacement rate would not indirectly affect model behavior through the immigration (</w:t>
@@ -412,7 +518,13 @@
         <w:t>m</w:t>
       </w:r>
       <w:r>
-        <w:t xml:space="preserve">). </w:t>
+        <w:t>)</w:t>
+      </w:r>
+      <w:r>
+        <w:t xml:space="preserve"> (Line 247)</w:t>
+      </w:r>
+      <w:r>
+        <w:t xml:space="preserve">. </w:t>
       </w:r>
     </w:p>
     <w:p/>
@@ -427,7 +539,37 @@
         <w:ind w:left="720"/>
       </w:pPr>
       <w:r>
-        <w:t xml:space="preserve">After careful consideration we have decided to excise this second method of estimating immigration rate from the manuscript. It was our first attempt at estimating immigration and was less logical and had more assumptions than the Bayesian method we eventually settled on. Furthermore, this second method resulted in model simulations that were not qualitatively different from the Bayesian model. Thus, we felt that it made the description of the modeling methods more complicated (and slightly longer) without adding any value or additional insights. </w:t>
+        <w:t xml:space="preserve">After careful consideration we </w:t>
+      </w:r>
+      <w:r>
+        <w:t>excised</w:t>
+      </w:r>
+      <w:r>
+        <w:t xml:space="preserve"> this second method of estimating immigration rate from the manuscript. It was our first attempt at estimating immigration and was less </w:t>
+      </w:r>
+      <w:r>
+        <w:t>sensible</w:t>
+      </w:r>
+      <w:r>
+        <w:t xml:space="preserve"> and had more </w:t>
+      </w:r>
+      <w:r>
+        <w:t xml:space="preserve">dubious </w:t>
+      </w:r>
+      <w:r>
+        <w:t>assumptions than the Bayesian method we eventually settled on. Furthermore, model simulations</w:t>
+      </w:r>
+      <w:r>
+        <w:t xml:space="preserve"> from this second method</w:t>
+      </w:r>
+      <w:r>
+        <w:t xml:space="preserve"> were not qualitatively different from the Bayesian model. Thus, we felt that it made the description of </w:t>
+      </w:r>
+      <w:r>
+        <w:t>our analysis</w:t>
+      </w:r>
+      <w:r>
+        <w:t xml:space="preserve"> more complicated (and longer) without adding any value or additional insights. </w:t>
       </w:r>
     </w:p>
     <w:p/>
@@ -442,17 +584,22 @@
         <w:ind w:left="720"/>
       </w:pPr>
       <w:r>
-        <w:lastRenderedPageBreak/>
-        <w:t xml:space="preserve">Your second guess is correct. </w:t>
+        <w:t>Thanks for bringing this up - y</w:t>
+      </w:r>
+      <w:r>
+        <w:t xml:space="preserve">our second guess is correct. </w:t>
       </w:r>
       <w:r>
         <w:t xml:space="preserve">We have </w:t>
       </w:r>
       <w:r>
-        <w:t>tried to make some clarifications</w:t>
-      </w:r>
-      <w:r>
-        <w:t>. First, we</w:t>
+        <w:t xml:space="preserve">tried to </w:t>
+      </w:r>
+      <w:r>
+        <w:t xml:space="preserve">clarify.  </w:t>
+      </w:r>
+      <w:r>
+        <w:t>First, we</w:t>
       </w:r>
       <w:r>
         <w:t xml:space="preserve"> </w:t>
@@ -528,10 +675,28 @@
         <w:ind w:left="720"/>
       </w:pPr>
       <w:r>
-        <w:t xml:space="preserve">Yes, you are right. We do not account for intraspecific variability. We have changed our language on line 313 and 314, as well as </w:t>
-      </w:r>
-      <w:r>
-        <w:t xml:space="preserve">at lines 270, 271, and 292, to reiterate this. </w:t>
+        <w:t xml:space="preserve">Yes, you are right. </w:t>
+      </w:r>
+      <w:r>
+        <w:t>W</w:t>
+      </w:r>
+      <w:r>
+        <w:t>e changed our language</w:t>
+      </w:r>
+      <w:r>
+        <w:t xml:space="preserve"> </w:t>
+      </w:r>
+      <w:r>
+        <w:t>to</w:t>
+      </w:r>
+      <w:r>
+        <w:t xml:space="preserve"> emphasize</w:t>
+      </w:r>
+      <w:r>
+        <w:t xml:space="preserve"> this</w:t>
+      </w:r>
+      <w:r>
+        <w:t xml:space="preserve"> (Line 83, Line 189).</w:t>
       </w:r>
     </w:p>
     <w:p>
@@ -559,9 +724,29 @@
     </w:p>
     <w:p/>
     <w:p>
-      <w:r>
-        <w:tab/>
-        <w:t>Agreed. The language was changed.</w:t>
+      <w:pPr>
+        <w:ind w:left="720"/>
+      </w:pPr>
+      <w:r>
+        <w:t>Agreed</w:t>
+      </w:r>
+      <w:r>
+        <w:t xml:space="preserve"> – </w:t>
+      </w:r>
+      <w:r>
+        <w:t xml:space="preserve">we also could do a lot with tiller counts! </w:t>
+      </w:r>
+      <w:r>
+        <w:t>We now focus on its impracticality (</w:t>
+      </w:r>
+      <w:r>
+        <w:t>L</w:t>
+      </w:r>
+      <w:r>
+        <w:t>ine 357</w:t>
+      </w:r>
+      <w:r>
+        <w:t>)</w:t>
       </w:r>
     </w:p>
     <w:p/>
@@ -622,6 +807,9 @@
         <w:t xml:space="preserve">These species represented </w:t>
       </w:r>
       <w:r>
+        <w:t xml:space="preserve">only </w:t>
+      </w:r>
+      <w:r>
         <w:t>3.8% of local cover</w:t>
       </w:r>
       <w:r>
@@ -677,7 +865,38 @@
         <w:ind w:left="720"/>
       </w:pPr>
       <w:r>
-        <w:t xml:space="preserve">It means that trait-based responses can be interpreted as independent results, rather than a result of covariation. </w:t>
+        <w:t xml:space="preserve">It means that trait-based responses </w:t>
+      </w:r>
+      <w:r>
+        <w:t xml:space="preserve">(e.g. panels in Figures 2-4) </w:t>
+      </w:r>
+      <w:r>
+        <w:t>can</w:t>
+      </w:r>
+      <w:r>
+        <w:t xml:space="preserve"> </w:t>
+      </w:r>
+      <w:r>
+        <w:t>be interpreted as independent results, rather than a result of covariation</w:t>
+      </w:r>
+      <w:r>
+        <w:t xml:space="preserve"> of traits</w:t>
+      </w:r>
+      <w:r>
+        <w:t xml:space="preserve">. </w:t>
+      </w:r>
+      <w:r>
+        <w:t xml:space="preserve">It should be noted that we removed Table S2 (community-level trait correlations) from the manuscript because it added </w:t>
+      </w:r>
+      <w:r>
+        <w:lastRenderedPageBreak/>
+        <w:t xml:space="preserve">nothing the text; trait correlations at the community-level are interesting in that they underscore possibly relationships between traits and species strategies, but they do not relate directly </w:t>
+      </w:r>
+      <w:r>
+        <w:t xml:space="preserve">to </w:t>
+      </w:r>
+      <w:r>
+        <w:t>our central questions or discussion.</w:t>
       </w:r>
     </w:p>
     <w:p/>
@@ -692,22 +911,28 @@
         <w:ind w:left="720"/>
       </w:pPr>
       <w:r>
-        <w:t xml:space="preserve">Correct. Because immigration rate and replacement rate </w:t>
-      </w:r>
-      <w:r>
-        <w:t xml:space="preserve">interact in a compensatory way, </w:t>
-      </w:r>
-      <w:r>
-        <w:t>the model w</w:t>
-      </w:r>
-      <w:r>
-        <w:t>ould not have</w:t>
+        <w:t>This is c</w:t>
+      </w:r>
+      <w:r>
+        <w:t xml:space="preserve">orrect. Because immigration rate and replacement rate </w:t>
+      </w:r>
+      <w:r>
+        <w:t>influence community change</w:t>
+      </w:r>
+      <w:r>
+        <w:t xml:space="preserve"> in a compensatory way, </w:t>
+      </w:r>
+      <w:r>
+        <w:t xml:space="preserve">the model </w:t>
+      </w:r>
+      <w:r>
+        <w:t>cannot</w:t>
       </w:r>
       <w:r>
         <w:t xml:space="preserve"> converge</w:t>
       </w:r>
       <w:r>
-        <w:t>d unless one was</w:t>
+        <w:t xml:space="preserve"> unless one was</w:t>
       </w:r>
       <w:r>
         <w:t xml:space="preserve"> held constant.</w:t>
@@ -889,7 +1114,21 @@
           <w:rFonts w:cs="Times New Roman"/>
           <w:szCs w:val="24"/>
         </w:rPr>
-        <w:t>alue at the site level is ~0.63. This information has been added to the text.</w:t>
+        <w:t>alue at the site level is ~0.63. This information has been added to the text</w:t>
+      </w:r>
+      <w:r>
+        <w:rPr>
+          <w:rFonts w:cs="Times New Roman"/>
+          <w:szCs w:val="24"/>
+        </w:rPr>
+        <w:t xml:space="preserve"> (Line 267)</w:t>
+      </w:r>
+      <w:r>
+        <w:rPr>
+          <w:rFonts w:cs="Times New Roman"/>
+          <w:szCs w:val="24"/>
+        </w:rPr>
+        <w:t>.</w:t>
       </w:r>
     </w:p>
     <w:p/>
@@ -906,74 +1145,72 @@
     </w:p>
     <w:p>
       <w:r>
-        <w:t xml:space="preserve">This study provides a timely test of whether trait-environment relationships can be used to predict responses to climate change. The turf communities studied provide a model experimental set up for </w:t>
+        <w:t>This study provides a timely test of whether trait-environment relationships can be used to predict responses to climate change. The turf communities studied provide a model experimental set up for testing key assumptions of this space-for-time substitution common in modelling approaches. Also, the ‘climate grid’ afforded by the site topography is another unique component of this experimental study, making this both a novel and innovative experiment. I make major and minor suggestions on areas that need improvement and/or clarification.</w:t>
+      </w:r>
+    </w:p>
+    <w:p/>
+    <w:p>
+      <w:r>
+        <w:t>The study is conducted for a total of 5 years but there is little information on whether this is enough time to detect a change in species composition or trait plasticity during this time. Including citations for previous studied related to temporal change (like succession) in species composition would partially address this uncertainty.</w:t>
+      </w:r>
+    </w:p>
+    <w:p>
+      <w:pPr>
+        <w:ind w:left="720"/>
+      </w:pPr>
+    </w:p>
+    <w:p>
+      <w:pPr>
+        <w:ind w:left="720"/>
+      </w:pPr>
+      <w:r>
+        <w:t xml:space="preserve">As we mentioned above, our analysis is blind to any changes in </w:t>
+      </w:r>
+      <w:r>
+        <w:t>CWMs driven by trait plasticity</w:t>
+      </w:r>
+      <w:r>
+        <w:t xml:space="preserve"> (a fact that we clarified further in the text</w:t>
+      </w:r>
+      <w:r>
+        <w:t>; Line 189</w:t>
+      </w:r>
+      <w:r>
+        <w:t>)</w:t>
+      </w:r>
+      <w:r>
+        <w:t xml:space="preserve">; </w:t>
+      </w:r>
+      <w:r>
+        <w:t>we assume</w:t>
+      </w:r>
+      <w:r>
+        <w:t xml:space="preserve"> static trait values for species, </w:t>
+      </w:r>
+      <w:r>
+        <w:t>and therefore our analysis</w:t>
+      </w:r>
+      <w:r>
+        <w:t xml:space="preserve"> focuses </w:t>
+      </w:r>
+      <w:r>
+        <w:t>strictly on compositional changes.</w:t>
+      </w:r>
+      <w:r>
+        <w:t xml:space="preserve">  For the point about sufficient </w:t>
       </w:r>
       <w:r>
         <w:lastRenderedPageBreak/>
-        <w:t>testing key assumptions of this space-for-time substitution common in modelling approaches. Also, the ‘climate grid’ afforded by the site topography is another unique component of this experimental study, making this both a novel and innovative experiment. I make major and minor suggestions on areas that need improvement and/or clarification.</w:t>
-      </w:r>
-    </w:p>
-    <w:p/>
-    <w:p>
-      <w:r>
-        <w:t>The study is conducted for a total of 5 years but there is little information on whether this is enough time to detect a change in species composition or trait plasticity during this time. Including citations for previous studied related to temporal change (like succession) in species composition would partially address this uncertainty.</w:t>
-      </w:r>
-    </w:p>
-    <w:p/>
-    <w:p>
-      <w:pPr>
-        <w:ind w:left="720"/>
-      </w:pPr>
-      <w:commentRangeStart w:id="2"/>
-      <w:r>
-        <w:t>We have added</w:t>
-      </w:r>
-      <w:r>
-        <w:t xml:space="preserve"> a discussion of the relevant literature to address this issue. </w:t>
-      </w:r>
-      <w:r>
-        <w:t>[</w:t>
-      </w:r>
-      <w:r>
-        <w:t>Conclusions</w:t>
-      </w:r>
-      <w:r>
-        <w:t xml:space="preserve"> derived from citations]. </w:t>
-      </w:r>
-      <w:commentRangeEnd w:id="2"/>
-      <w:r>
-        <w:rPr>
-          <w:rStyle w:val="CommentReference"/>
-        </w:rPr>
-        <w:commentReference w:id="2"/>
-      </w:r>
-    </w:p>
-    <w:p>
-      <w:pPr>
-        <w:ind w:left="720"/>
-      </w:pPr>
-    </w:p>
-    <w:p>
-      <w:pPr>
-        <w:ind w:left="720"/>
-      </w:pPr>
-      <w:r>
-        <w:t xml:space="preserve">It should be noted that our analysis ignores any potential changes in CWMs driven by trait plasticity; by assuming static trait values for species, it focuses only on compositional changes.  </w:t>
-      </w:r>
-      <w:r>
-        <w:t xml:space="preserve">We adjusted the language in </w:t>
-      </w:r>
-      <w:r>
-        <w:t>several</w:t>
-      </w:r>
-      <w:r>
-        <w:t xml:space="preserve"> places to </w:t>
-      </w:r>
-      <w:r>
-        <w:t>clarify this detail</w:t>
-      </w:r>
-      <w:r>
-        <w:t xml:space="preserve"> throughout.</w:t>
+        <w:t xml:space="preserve">time, the fact that we did indeed </w:t>
+      </w:r>
+      <w:r>
+        <w:t>observe consistent shifts in community composition over time</w:t>
+      </w:r>
+      <w:r>
+        <w:t xml:space="preserve"> is strong evidence </w:t>
+      </w:r>
+      <w:r>
+        <w:t xml:space="preserve">that our experiment was conducted at an appropriate time scale.  </w:t>
       </w:r>
     </w:p>
     <w:p/>
@@ -1016,13 +1253,109 @@
         <w:t>This detail was added to the text</w:t>
       </w:r>
       <w:r>
-        <w:t xml:space="preserve">. Hopefully it </w:t>
-      </w:r>
-      <w:r>
-        <w:t>satisfies</w:t>
-      </w:r>
-      <w:r>
-        <w:t xml:space="preserve"> your request for clarification</w:t>
+        <w:t xml:space="preserve"> (Line 140)</w:t>
+      </w:r>
+      <w:r>
+        <w:t xml:space="preserve">. </w:t>
+      </w:r>
+      <w:r>
+        <w:t xml:space="preserve"> In addition, the fact that new species appear in the plots makes it clear that recruitment is indeed occurring.  </w:t>
+      </w:r>
+    </w:p>
+    <w:p/>
+    <w:p>
+      <w:r>
+        <w:t>There have been few studies that have determined whether trait values in global databases are reliable estimates of trait values for the same species collected from a different location. If the traits used in this study are responsive to temperature across space, the use of LEDA trait values for sites that differ from the ones used in this study may possibly misrepresent trait values for a particular site. It may not be possible to disentangle in the present study but even a small demonstration that species collected in situ have similar trait values to those reported in LEDA would address this minor concern.</w:t>
+      </w:r>
+    </w:p>
+    <w:p/>
+    <w:p>
+      <w:pPr>
+        <w:ind w:left="720"/>
+      </w:pPr>
+      <w:r>
+        <w:t xml:space="preserve">We agree that this is an important point. To partially answer your question, we </w:t>
+      </w:r>
+      <w:r>
+        <w:t>have now added comparisons of</w:t>
+      </w:r>
+      <w:r>
+        <w:t xml:space="preserve"> field-collected trait values </w:t>
+      </w:r>
+      <w:r>
+        <w:t xml:space="preserve">(SLA and leaf area only) </w:t>
+      </w:r>
+      <w:r>
+        <w:t>to LEDA-collected values</w:t>
+      </w:r>
+      <w:r>
+        <w:t xml:space="preserve"> (Lines 168 – 170)</w:t>
+      </w:r>
+      <w:r>
+        <w:t>. The Pearson correlation coefficient</w:t>
+      </w:r>
+      <w:r>
+        <w:t>s are now included in the methods section (SLA: 0.69 and leaf area: 0.73).</w:t>
+      </w:r>
+      <w:r>
+        <w:t xml:space="preserve"> </w:t>
+      </w:r>
+    </w:p>
+    <w:p/>
+    <w:p>
+      <w:r>
+        <w:t>As noted by the authors, within</w:t>
+      </w:r>
+      <w:r>
+        <w:t>-</w:t>
+      </w:r>
+      <w:r>
+        <w:t>turf recruitment is expected to be high due to the predominance of clonal growth. As a result, the probabilities of m and (1-m) can be given informed priors allowing m to never exceed (1-m). Yet m is given a uniform prior that varies from 0 to 1. Please comment on how this (giving m an informed prior) changes the reported outcomes.</w:t>
+      </w:r>
+    </w:p>
+    <w:p/>
+    <w:p>
+      <w:pPr>
+        <w:ind w:left="720"/>
+      </w:pPr>
+      <w:r>
+        <w:t xml:space="preserve">This is a good suggestion. </w:t>
+      </w:r>
+      <w:r>
+        <w:t xml:space="preserve">We changed the m prior to a uniform distribution from 0 to 0.5 (i.e., we gave m an informed prior such that m could not exceed 1-m) and it had no effect on model estimates. </w:t>
+      </w:r>
+      <w:r>
+        <w:t>In retrospect, t</w:t>
+      </w:r>
+      <w:r>
+        <w:t xml:space="preserve">his is </w:t>
+      </w:r>
+      <w:r>
+        <w:t xml:space="preserve">perhaps </w:t>
+      </w:r>
+      <w:r>
+        <w:t>unsurprising given that estimates for m at each site never exceeded 0.5</w:t>
+      </w:r>
+      <w:r>
+        <w:t xml:space="preserve">, but we </w:t>
+      </w:r>
+      <w:r>
+        <w:t xml:space="preserve">have included a sentence </w:t>
+      </w:r>
+      <w:r>
+        <w:t xml:space="preserve">about this </w:t>
+      </w:r>
+      <w:r>
+        <w:t>in the text</w:t>
+      </w:r>
+      <w:r>
+        <w:t xml:space="preserve"> (Li</w:t>
+      </w:r>
+      <w:r>
+        <w:t>ne 261</w:t>
+      </w:r>
+      <w:r>
+        <w:t>)</w:t>
       </w:r>
       <w:r>
         <w:t>.</w:t>
@@ -1031,134 +1364,89 @@
     <w:p/>
     <w:p>
       <w:r>
-        <w:t>There have been few studies that have determined whether trait values in global databases are reliable estimates of trait values for the same species collected from a different location. If the traits used in this study are responsive to temperature across space, the use of LEDA trait values for sites that differ from the ones used in this study may possibly misrepresent trait values for a particular site. It may not be possible to disentangle in the present study but even a small demonstration that species collected in situ have similar trait values to those reported in LEDA would address this minor concern.</w:t>
-      </w:r>
-    </w:p>
-    <w:p/>
-    <w:p>
-      <w:pPr>
-        <w:ind w:left="720"/>
-      </w:pPr>
-      <w:r>
-        <w:t xml:space="preserve">We agree that this is an important point. To partially answer your question, we </w:t>
-      </w:r>
-      <w:r>
-        <w:t>have now added comparisons of</w:t>
-      </w:r>
-      <w:r>
-        <w:t xml:space="preserve"> field-collected trait values </w:t>
-      </w:r>
-      <w:r>
-        <w:t xml:space="preserve">(SLA and leaf area only) </w:t>
-      </w:r>
-      <w:r>
-        <w:t>to LEDA-collected values. The Pearson correlation coefficient</w:t>
-      </w:r>
-      <w:r>
-        <w:t>s are now included in the methods section (SLA: 0.69 and leaf area: 0.73).</w:t>
+        <w:t>Also, the authors use a relaxed assumption of zero-sum replacement and instead force simulated percent cover to match observed percent cover over the duration of the experiment (p13,L39). Yet plant biomass is known to respond (sometimes dramatically) to changes in climate. A discussion of how this assumption is either unavoidable (due to the nature of the Bayesian analyses) or doesn’t change the reported outcome would address this concern.</w:t>
+      </w:r>
+    </w:p>
+    <w:p/>
+    <w:p>
+      <w:pPr>
+        <w:ind w:left="720"/>
+      </w:pPr>
+      <w:r>
+        <w:t>We agree that plant biomass can respond dramatically to changes in climate</w:t>
+      </w:r>
+      <w:r>
+        <w:t xml:space="preserve">, and we </w:t>
+      </w:r>
+      <w:r>
+        <w:t>feel that our decision to force simulated percent cover to match observed percent cover accounts for this phenomenon. For example,</w:t>
+      </w:r>
+      <w:r>
+        <w:t xml:space="preserve"> if </w:t>
+      </w:r>
+      <w:r>
+        <w:t xml:space="preserve">total percent cover of a turf increased from 90 to 110 after transplantation (i.e., if turf plant biomass increased), </w:t>
+      </w:r>
+      <w:r>
+        <w:t>the simulated turf percent cover would also increase from 90 to 110, thereby accounting fo</w:t>
+      </w:r>
+      <w:r>
+        <w:t>r any change in total coverage.</w:t>
+      </w:r>
+    </w:p>
+    <w:p/>
+    <w:p>
+      <w:r>
+        <w:lastRenderedPageBreak/>
+        <w:t>The experiment relies heavily on a natural grid of sites that differ in temperature and precipitation. Although mean annual precipitation and temperature were compared between sites it will be important to consider temperature and precipitation differences in the years of the experiment. Perhaps the lack of responses to transplantation is an artefact of unusually cool/wet years during the experiment so even warm/dry sites look more similar to cool/wet sites thus masking any potential response. It could be that local site conditions were not measured during the experiment, limiting the ability to determine this relationship but some discussion related to this seems necessary.</w:t>
+      </w:r>
+    </w:p>
+    <w:p/>
+    <w:p>
+      <w:pPr>
+        <w:ind w:left="720"/>
+      </w:pPr>
+      <w:r>
+        <w:t xml:space="preserve">Because we found </w:t>
+      </w:r>
+      <w:r>
+        <w:t>trends in trait values</w:t>
+      </w:r>
+      <w:r>
+        <w:t xml:space="preserve"> along temperature gradients, not precipitation gradients, we focus on temperature in our response to this concern. While a particularly warm/cold year at a particular site (or all sites) could have affected transplant responses, this did not appear to be the case. </w:t>
+      </w:r>
+      <w:r>
+        <w:t xml:space="preserve">We have added two figures to our supplementary information to </w:t>
+      </w:r>
+      <w:r>
+        <w:t>substantiate</w:t>
+      </w:r>
+      <w:r>
+        <w:t xml:space="preserve"> this</w:t>
+      </w:r>
+      <w:r>
+        <w:t xml:space="preserve"> argument</w:t>
+      </w:r>
+      <w:r>
+        <w:t>. The first</w:t>
+      </w:r>
+      <w:r>
+        <w:t xml:space="preserve"> (Figure S</w:t>
+      </w:r>
+      <w:r>
+        <w:t>1</w:t>
+      </w:r>
+      <w:r>
+        <w:t>)</w:t>
       </w:r>
       <w:r>
         <w:t xml:space="preserve"> </w:t>
       </w:r>
-    </w:p>
-    <w:p/>
-    <w:p>
-      <w:r>
-        <w:t>As noted by the authors, within turf recruitment is expected to be high due to the predominance of clonal growth. As a result, the probabilities of m and (1-m) can be given informed priors allowing m to never exceed (1-m). Yet m is given a uniform prior that varies from 0 to 1. Please comment on how this (giving m an informed prior) changes the reported outcomes.</w:t>
-      </w:r>
-    </w:p>
-    <w:p/>
-    <w:p>
-      <w:pPr>
-        <w:ind w:left="720"/>
-      </w:pPr>
-      <w:r>
-        <w:t>We changed the m prior to a uniform distribution from 0 to 0.5 (i.e., we gave m an informed prior such that m could not exceed 1-m) and it had no effect on model estimates. This is unsurprising given that estimates for m at each site never exceeded 0.5. We have included a sentence on this in the text</w:t>
-      </w:r>
-      <w:r>
-        <w:t xml:space="preserve"> (Line 258)</w:t>
-      </w:r>
-      <w:r>
-        <w:t>.</w:t>
-      </w:r>
-    </w:p>
-    <w:p/>
-    <w:p>
-      <w:r>
-        <w:lastRenderedPageBreak/>
-        <w:t>Also, the authors use a relaxed assumption of zero-sum replacement and instead force simulated percent cover to match observed percent cover over the duration of the experiment (p13,L39). Yet plant biomass is known to respond (sometimes dramatically) to changes in climate. A discussion of how this assumption is either unavoidable (due to the nature of the Bayesian analyses) or doesn’t change the reported outcome would address this concern.</w:t>
-      </w:r>
-    </w:p>
-    <w:p/>
-    <w:p>
-      <w:pPr>
-        <w:ind w:left="720"/>
-      </w:pPr>
-      <w:r>
-        <w:t>We agree that plant biomass can respond dramatically to changes in climate</w:t>
-      </w:r>
-      <w:r>
-        <w:t xml:space="preserve">, and we </w:t>
-      </w:r>
-      <w:r>
-        <w:t>feel that our decision to force simulated percent cover to match observed percent cover accounts for this phenomenon. For example,</w:t>
-      </w:r>
-      <w:r>
-        <w:t xml:space="preserve"> if </w:t>
-      </w:r>
-      <w:r>
-        <w:t xml:space="preserve">total percent cover of a turf increased from 90 to 110 after transplantation (i.e., if turf plant biomass increased), </w:t>
-      </w:r>
-      <w:r>
-        <w:t xml:space="preserve">the simulated turf percent cover would also increase from 90 to 110, thereby accounting for any change in total coverage. </w:t>
-      </w:r>
-      <w:r>
-        <w:t>Does this address the concern?</w:t>
-      </w:r>
-    </w:p>
-    <w:p/>
-    <w:p>
-      <w:r>
-        <w:t>The experiment relies heavily on a natural grid of sites that differ in temperature and precipitation. Although mean annual precipitation and temperature were compared between sites it will be important to consider temperature and precipitation differences in the years of the experiment. Perhaps the lack of responses to transplantation is an artefact of unusually cool/wet years during the experiment so even warm/dry sites look more similar to cool/wet sites thus masking any potential response. It could be that local site conditions were not measured during the experiment, limiting the ability to determine this relationship but some discussion related to this seems necessary.</w:t>
-      </w:r>
-    </w:p>
-    <w:p/>
-    <w:p>
-      <w:pPr>
-        <w:ind w:left="720"/>
-      </w:pPr>
-      <w:r>
-        <w:t xml:space="preserve">Because we found </w:t>
-      </w:r>
-      <w:r>
-        <w:t>trends in trait values</w:t>
-      </w:r>
-      <w:r>
-        <w:t xml:space="preserve"> along temperature gradients, not precipitation gradients, we focus on temperature in our response to this concern. While a particularly warm/cold year at a particular site (or all sites) could have affected transplant responses, this did not appear to be the case. B</w:t>
-      </w:r>
-      <w:r>
-        <w:t>elow are</w:t>
-      </w:r>
-      <w:r>
-        <w:t xml:space="preserve"> </w:t>
-      </w:r>
-      <w:r>
-        <w:t>two</w:t>
-      </w:r>
-      <w:r>
-        <w:t xml:space="preserve"> figure</w:t>
-      </w:r>
-      <w:r>
-        <w:t>s</w:t>
-      </w:r>
-      <w:r>
-        <w:t xml:space="preserve"> to substantiate our argument</w:t>
-      </w:r>
-      <w:r>
-        <w:t>. The first is</w:t>
-      </w:r>
-      <w:r>
-        <w:t xml:space="preserve"> of mean </w:t>
+      <w:r>
+        <w:t xml:space="preserve">shows </w:t>
+      </w:r>
+      <w:r>
+        <w:t xml:space="preserve">mean </w:t>
       </w:r>
       <w:r>
         <w:t>summer</w:t>
@@ -1176,7 +1464,13 @@
         <w:t xml:space="preserve">. </w:t>
       </w:r>
       <w:r>
-        <w:t>The figure shows</w:t>
+        <w:t>Figure S</w:t>
+      </w:r>
+      <w:r>
+        <w:t>1</w:t>
+      </w:r>
+      <w:r>
+        <w:t xml:space="preserve"> shows</w:t>
       </w:r>
       <w:r>
         <w:t xml:space="preserve"> that the sites maintain a consistent order in temperature</w:t>
@@ -1191,7 +1485,19 @@
         <w:t xml:space="preserve">. </w:t>
       </w:r>
       <w:r>
-        <w:t xml:space="preserve">The second figure shows climate </w:t>
+        <w:t xml:space="preserve">The second figure </w:t>
+      </w:r>
+      <w:r>
+        <w:t>(Figure S</w:t>
+      </w:r>
+      <w:r>
+        <w:t>2</w:t>
+      </w:r>
+      <w:r>
+        <w:t xml:space="preserve">) </w:t>
+      </w:r>
+      <w:r>
+        <w:t xml:space="preserve">shows climate </w:t>
       </w:r>
       <w:r>
         <w:t>conditions by year as</w:t>
@@ -1230,13 +1536,13 @@
         <w:t xml:space="preserve">. </w:t>
       </w:r>
       <w:r>
-        <w:t xml:space="preserve">This </w:t>
-      </w:r>
-      <w:r>
-        <w:t xml:space="preserve">second </w:t>
-      </w:r>
-      <w:r>
-        <w:t xml:space="preserve">figure shows that turfs always experienced a warmer climate than </w:t>
+        <w:t>Figure S</w:t>
+      </w:r>
+      <w:r>
+        <w:t>2</w:t>
+      </w:r>
+      <w:r>
+        <w:t xml:space="preserve"> shows that turfs always experienced a warmer climate than </w:t>
       </w:r>
       <w:r>
         <w:t>they would have in</w:t>
@@ -1289,133 +1595,32 @@
       <w:r>
         <w:t xml:space="preserve">responses to turf transplantation occurred from 2009 to 2011. </w:t>
       </w:r>
-      <w:commentRangeStart w:id="3"/>
-      <w:r>
-        <w:t>It is possible these cooler temperatures stalled the rate of community response in 2012, a fact that we have inserted into our discussion</w:t>
-      </w:r>
-      <w:r>
-        <w:t>. We have also added the figures below as supplementary material</w:t>
+      <w:r>
+        <w:t>It is possible these cooler temperatures stalled the rate of community response in 2012</w:t>
+      </w:r>
+      <w:r>
+        <w:t>, but this does not qualitatively alter our results or conclusions</w:t>
       </w:r>
       <w:r>
         <w:t>.</w:t>
       </w:r>
-      <w:commentRangeEnd w:id="3"/>
-      <w:r>
-        <w:rPr>
-          <w:rStyle w:val="CommentReference"/>
-        </w:rPr>
-        <w:commentReference w:id="3"/>
-      </w:r>
     </w:p>
     <w:p>
       <w:pPr>
         <w:ind w:left="720"/>
         <w:jc w:val="center"/>
       </w:pPr>
-      <w:r>
-        <w:rPr>
-          <w:noProof/>
-        </w:rPr>
-        <w:lastRenderedPageBreak/>
-        <w:drawing>
-          <wp:inline distT="0" distB="0" distL="0" distR="0" wp14:anchorId="23CB32FD" wp14:editId="44BB9520">
-            <wp:extent cx="4974376" cy="2336800"/>
-            <wp:effectExtent l="0" t="0" r="0" b="6350"/>
-            <wp:docPr id="7" name="Picture 7"/>
-            <wp:cNvGraphicFramePr>
-              <a:graphicFrameLocks xmlns:a="http://schemas.openxmlformats.org/drawingml/2006/main" noChangeAspect="1"/>
-            </wp:cNvGraphicFramePr>
-            <a:graphic xmlns:a="http://schemas.openxmlformats.org/drawingml/2006/main">
-              <a:graphicData uri="http://schemas.openxmlformats.org/drawingml/2006/picture">
-                <pic:pic xmlns:pic="http://schemas.openxmlformats.org/drawingml/2006/picture">
-                  <pic:nvPicPr>
-                    <pic:cNvPr id="1" name=""/>
-                    <pic:cNvPicPr/>
-                  </pic:nvPicPr>
-                  <pic:blipFill>
-                    <a:blip r:embed="rId11"/>
-                    <a:stretch>
-                      <a:fillRect/>
-                    </a:stretch>
-                  </pic:blipFill>
-                  <pic:spPr>
-                    <a:xfrm>
-                      <a:off x="0" y="0"/>
-                      <a:ext cx="4979663" cy="2339284"/>
-                    </a:xfrm>
-                    <a:prstGeom prst="rect">
-                      <a:avLst/>
-                    </a:prstGeom>
-                  </pic:spPr>
-                </pic:pic>
-              </a:graphicData>
-            </a:graphic>
-          </wp:inline>
-        </w:drawing>
-      </w:r>
-    </w:p>
-    <w:p>
-      <w:pPr>
-        <w:ind w:left="720"/>
-        <w:jc w:val="center"/>
-      </w:pPr>
-      <w:r>
-        <w:rPr>
-          <w:noProof/>
-        </w:rPr>
-        <w:drawing>
-          <wp:inline distT="0" distB="0" distL="0" distR="0" wp14:anchorId="57694F2E" wp14:editId="7E0F85A1">
-            <wp:extent cx="5493032" cy="2616334"/>
-            <wp:effectExtent l="0" t="0" r="0" b="0"/>
-            <wp:docPr id="2" name="Picture 2"/>
-            <wp:cNvGraphicFramePr>
-              <a:graphicFrameLocks xmlns:a="http://schemas.openxmlformats.org/drawingml/2006/main" noChangeAspect="1"/>
-            </wp:cNvGraphicFramePr>
-            <a:graphic xmlns:a="http://schemas.openxmlformats.org/drawingml/2006/main">
-              <a:graphicData uri="http://schemas.openxmlformats.org/drawingml/2006/picture">
-                <pic:pic xmlns:pic="http://schemas.openxmlformats.org/drawingml/2006/picture">
-                  <pic:nvPicPr>
-                    <pic:cNvPr id="1" name=""/>
-                    <pic:cNvPicPr/>
-                  </pic:nvPicPr>
-                  <pic:blipFill>
-                    <a:blip r:embed="rId12"/>
-                    <a:stretch>
-                      <a:fillRect/>
-                    </a:stretch>
-                  </pic:blipFill>
-                  <pic:spPr>
-                    <a:xfrm>
-                      <a:off x="0" y="0"/>
-                      <a:ext cx="5493032" cy="2616334"/>
-                    </a:xfrm>
-                    <a:prstGeom prst="rect">
-                      <a:avLst/>
-                    </a:prstGeom>
-                  </pic:spPr>
-                </pic:pic>
-              </a:graphicData>
-            </a:graphic>
-          </wp:inline>
-        </w:drawing>
-      </w:r>
-    </w:p>
-    <w:p>
-      <w:r>
-        <w:t>The results highlight that only maximum height and bud number responded to transplantation to</w:t>
-      </w:r>
-      <w:bookmarkStart w:id="4" w:name="_GoBack"/>
-      <w:bookmarkEnd w:id="4"/>
-      <w:r>
-        <w:t xml:space="preserve"> warmer sites. While there is much trait ecology scattered throughout the discussion, incorporating more would broaden the applicability of these intriguing results. For example, an explanation of why SLA did not respond to transplantation (possibly because SLA is a poor predictor of growth strategies in herbaceous species where photosynthesize can occur in green stems) would strengthen the paper.</w:t>
-      </w:r>
-    </w:p>
-    <w:p/>
-    <w:p>
-      <w:pPr>
-        <w:ind w:left="720"/>
-      </w:pPr>
-      <w:commentRangeStart w:id="5"/>
+    </w:p>
+    <w:p>
+      <w:r>
+        <w:t>The results highlight that only maximum height and bud number responded to transplantation to warmer sites. While there is much trait ecology scattered throughout the discussion, incorporating more would broaden the applicability of these intriguing results. For example, an explanation of why SLA did not respond to transplantation (possibly because SLA is a poor predictor of growth strategies in herbaceous species where photosynthesize can occur in green stems) would strengthen the paper.</w:t>
+      </w:r>
+    </w:p>
+    <w:p/>
+    <w:p>
+      <w:pPr>
+        <w:ind w:left="720"/>
+      </w:pPr>
       <w:r>
         <w:t xml:space="preserve">We have added some discussion about this topic, and have included your </w:t>
       </w:r>
@@ -1429,21 +1634,18 @@
         <w:t xml:space="preserve"> strategy</w:t>
       </w:r>
       <w:r>
+        <w:t xml:space="preserve"> (Line 345 – Line 348)</w:t>
+      </w:r>
+      <w:r>
         <w:t>.</w:t>
       </w:r>
-      <w:commentRangeEnd w:id="5"/>
-      <w:r>
-        <w:rPr>
-          <w:rStyle w:val="CommentReference"/>
-        </w:rPr>
-        <w:commentReference w:id="5"/>
-      </w:r>
     </w:p>
     <w:p/>
     <w:p>
       <w:r>
         <w:t>In sum, this is an innovative and timely experiment that addresses major assumption in climate change modelling. A more in-depth discussion on the above comments would strengthen the impact and significance of this paper to ongoing unresolved issues in climate change biology as well as trait-based ecology.</w:t>
       </w:r>
+      <w:bookmarkEnd w:id="0"/>
     </w:p>
     <w:sectPr>
       <w:pgSz w:w="12240" w:h="15840"/>
@@ -1455,95 +1657,6 @@
 </w:document>
 </file>
 
-<file path=word/comments.xml><?xml version="1.0" encoding="utf-8"?>
-<w:comments xmlns:wpc="http://schemas.microsoft.com/office/word/2010/wordprocessingCanvas" xmlns:mc="http://schemas.openxmlformats.org/markup-compatibility/2006" xmlns:o="urn:schemas-microsoft-com:office:office" xmlns:r="http://schemas.openxmlformats.org/officeDocument/2006/relationships" xmlns:m="http://schemas.openxmlformats.org/officeDocument/2006/math" xmlns:v="urn:schemas-microsoft-com:vml" xmlns:wp14="http://schemas.microsoft.com/office/word/2010/wordprocessingDrawing" xmlns:wp="http://schemas.openxmlformats.org/drawingml/2006/wordprocessingDrawing" xmlns:w10="urn:schemas-microsoft-com:office:word" xmlns:w="http://schemas.openxmlformats.org/wordprocessingml/2006/main" xmlns:w14="http://schemas.microsoft.com/office/word/2010/wordml" xmlns:w15="http://schemas.microsoft.com/office/word/2012/wordml" xmlns:wpg="http://schemas.microsoft.com/office/word/2010/wordprocessingGroup" xmlns:wpi="http://schemas.microsoft.com/office/word/2010/wordprocessingInk" xmlns:wne="http://schemas.microsoft.com/office/word/2006/wordml" xmlns:wps="http://schemas.microsoft.com/office/word/2010/wordprocessingShape" mc:Ignorable="w14 w15 wp14">
-  <w:comment w:id="0" w:author="John Guittar" w:date="2016-03-28T12:04:00Z" w:initials="JG">
-    <w:p>
-      <w:pPr>
-        <w:pStyle w:val="CommentText"/>
-      </w:pPr>
-      <w:r>
-        <w:rPr>
-          <w:rStyle w:val="CommentReference"/>
-        </w:rPr>
-        <w:annotationRef/>
-      </w:r>
-      <w:r>
-        <w:t>Must do</w:t>
-      </w:r>
-    </w:p>
-  </w:comment>
-  <w:comment w:id="1" w:author="John Guittar" w:date="2016-04-05T23:10:00Z" w:initials="JG">
-    <w:p>
-      <w:pPr>
-        <w:pStyle w:val="CommentText"/>
-      </w:pPr>
-      <w:r>
-        <w:rPr>
-          <w:rStyle w:val="CommentReference"/>
-        </w:rPr>
-        <w:annotationRef/>
-      </w:r>
-      <w:r>
-        <w:t xml:space="preserve"> Does anyone else have a better response?</w:t>
-      </w:r>
-    </w:p>
-  </w:comment>
-  <w:comment w:id="2" w:author="John Guittar" w:date="2016-03-29T11:21:00Z" w:initials="JG">
-    <w:p>
-      <w:pPr>
-        <w:pStyle w:val="CommentText"/>
-      </w:pPr>
-      <w:r>
-        <w:rPr>
-          <w:rStyle w:val="CommentReference"/>
-        </w:rPr>
-        <w:annotationRef/>
-      </w:r>
-      <w:r>
-        <w:t>Not done</w:t>
-      </w:r>
-    </w:p>
-  </w:comment>
-  <w:comment w:id="3" w:author="John Guittar" w:date="2016-04-11T22:31:00Z" w:initials="JG">
-    <w:p>
-      <w:pPr>
-        <w:pStyle w:val="CommentText"/>
-      </w:pPr>
-      <w:r>
-        <w:rPr>
-          <w:rStyle w:val="CommentReference"/>
-        </w:rPr>
-        <w:annotationRef/>
-      </w:r>
-    </w:p>
-  </w:comment>
-  <w:comment w:id="5" w:author="John Guittar" w:date="2016-04-05T23:40:00Z" w:initials="JG">
-    <w:p>
-      <w:pPr>
-        <w:pStyle w:val="CommentText"/>
-      </w:pPr>
-      <w:r>
-        <w:rPr>
-          <w:rStyle w:val="CommentReference"/>
-        </w:rPr>
-        <w:annotationRef/>
-      </w:r>
-    </w:p>
-  </w:comment>
-</w:comments>
-</file>
-
-<file path=word/commentsExtended.xml><?xml version="1.0" encoding="utf-8"?>
-<w15:commentsEx xmlns:wpc="http://schemas.microsoft.com/office/word/2010/wordprocessingCanvas" xmlns:mc="http://schemas.openxmlformats.org/markup-compatibility/2006" xmlns:o="urn:schemas-microsoft-com:office:office" xmlns:r="http://schemas.openxmlformats.org/officeDocument/2006/relationships" xmlns:m="http://schemas.openxmlformats.org/officeDocument/2006/math" xmlns:v="urn:schemas-microsoft-com:vml" xmlns:wp14="http://schemas.microsoft.com/office/word/2010/wordprocessingDrawing" xmlns:wp="http://schemas.openxmlformats.org/drawingml/2006/wordprocessingDrawing" xmlns:w10="urn:schemas-microsoft-com:office:word" xmlns:w="http://schemas.openxmlformats.org/wordprocessingml/2006/main" xmlns:w14="http://schemas.microsoft.com/office/word/2010/wordml" xmlns:w15="http://schemas.microsoft.com/office/word/2012/wordml" xmlns:wpg="http://schemas.microsoft.com/office/word/2010/wordprocessingGroup" xmlns:wpi="http://schemas.microsoft.com/office/word/2010/wordprocessingInk" xmlns:wne="http://schemas.microsoft.com/office/word/2006/wordml" xmlns:wps="http://schemas.microsoft.com/office/word/2010/wordprocessingShape" mc:Ignorable="w14 w15 wp14">
-  <w15:commentEx w15:paraId="2947D94F" w15:done="0"/>
-  <w15:commentEx w15:paraId="4746D4D9" w15:done="0"/>
-  <w15:commentEx w15:paraId="4948B722" w15:done="0"/>
-  <w15:commentEx w15:paraId="7B7C0432" w15:done="0"/>
-  <w15:commentEx w15:paraId="44FBB966" w15:done="0"/>
-</w15:commentsEx>
-</file>
-
 <file path=word/endnotes.xml><?xml version="1.0" encoding="utf-8"?>
 <w:endnotes xmlns:wpc="http://schemas.microsoft.com/office/word/2010/wordprocessingCanvas" xmlns:mc="http://schemas.openxmlformats.org/markup-compatibility/2006" xmlns:o="urn:schemas-microsoft-com:office:office" xmlns:r="http://schemas.openxmlformats.org/officeDocument/2006/relationships" xmlns:m="http://schemas.openxmlformats.org/officeDocument/2006/math" xmlns:v="urn:schemas-microsoft-com:vml" xmlns:wp14="http://schemas.microsoft.com/office/word/2010/wordprocessingDrawing" xmlns:wp="http://schemas.openxmlformats.org/drawingml/2006/wordprocessingDrawing" xmlns:w10="urn:schemas-microsoft-com:office:word" xmlns:w="http://schemas.openxmlformats.org/wordprocessingml/2006/main" xmlns:w14="http://schemas.microsoft.com/office/word/2010/wordml" xmlns:w15="http://schemas.microsoft.com/office/word/2012/wordml" xmlns:wpg="http://schemas.microsoft.com/office/word/2010/wordprocessingGroup" xmlns:wpi="http://schemas.microsoft.com/office/word/2010/wordprocessingInk" xmlns:wne="http://schemas.microsoft.com/office/word/2006/wordml" xmlns:wps="http://schemas.microsoft.com/office/word/2010/wordprocessingShape" mc:Ignorable="w14 w15 wp14">
   <w:endnote w:type="separator" w:id="-1">
@@ -1585,6 +1698,95 @@
 <file path=word/numbering.xml><?xml version="1.0" encoding="utf-8"?>
 <w:numbering xmlns:wpc="http://schemas.microsoft.com/office/word/2010/wordprocessingCanvas" xmlns:mc="http://schemas.openxmlformats.org/markup-compatibility/2006" xmlns:o="urn:schemas-microsoft-com:office:office" xmlns:r="http://schemas.openxmlformats.org/officeDocument/2006/relationships" xmlns:m="http://schemas.openxmlformats.org/officeDocument/2006/math" xmlns:v="urn:schemas-microsoft-com:vml" xmlns:wp14="http://schemas.microsoft.com/office/word/2010/wordprocessingDrawing" xmlns:wp="http://schemas.openxmlformats.org/drawingml/2006/wordprocessingDrawing" xmlns:w10="urn:schemas-microsoft-com:office:word" xmlns:w="http://schemas.openxmlformats.org/wordprocessingml/2006/main" xmlns:w14="http://schemas.microsoft.com/office/word/2010/wordml" xmlns:w15="http://schemas.microsoft.com/office/word/2012/wordml" xmlns:wpg="http://schemas.microsoft.com/office/word/2010/wordprocessingGroup" xmlns:wpi="http://schemas.microsoft.com/office/word/2010/wordprocessingInk" xmlns:wne="http://schemas.microsoft.com/office/word/2006/wordml" xmlns:wps="http://schemas.microsoft.com/office/word/2010/wordprocessingShape" mc:Ignorable="w14 w15 wp14">
   <w:abstractNum w:abstractNumId="0" w15:restartNumberingAfterBreak="0">
+    <w:nsid w:val="4EF6767E"/>
+    <w:multiLevelType w:val="hybridMultilevel"/>
+    <w:tmpl w:val="B5AACF2A"/>
+    <w:lvl w:ilvl="0" w:tplc="0409000F">
+      <w:start w:val="1"/>
+      <w:numFmt w:val="decimal"/>
+      <w:lvlText w:val="%1."/>
+      <w:lvlJc w:val="left"/>
+      <w:pPr>
+        <w:ind w:left="720" w:hanging="360"/>
+      </w:pPr>
+      <w:rPr>
+        <w:rFonts w:hint="default"/>
+      </w:rPr>
+    </w:lvl>
+    <w:lvl w:ilvl="1" w:tplc="04090019" w:tentative="1">
+      <w:start w:val="1"/>
+      <w:numFmt w:val="lowerLetter"/>
+      <w:lvlText w:val="%2."/>
+      <w:lvlJc w:val="left"/>
+      <w:pPr>
+        <w:ind w:left="1440" w:hanging="360"/>
+      </w:pPr>
+    </w:lvl>
+    <w:lvl w:ilvl="2" w:tplc="0409001B" w:tentative="1">
+      <w:start w:val="1"/>
+      <w:numFmt w:val="lowerRoman"/>
+      <w:lvlText w:val="%3."/>
+      <w:lvlJc w:val="right"/>
+      <w:pPr>
+        <w:ind w:left="2160" w:hanging="180"/>
+      </w:pPr>
+    </w:lvl>
+    <w:lvl w:ilvl="3" w:tplc="0409000F" w:tentative="1">
+      <w:start w:val="1"/>
+      <w:numFmt w:val="decimal"/>
+      <w:lvlText w:val="%4."/>
+      <w:lvlJc w:val="left"/>
+      <w:pPr>
+        <w:ind w:left="2880" w:hanging="360"/>
+      </w:pPr>
+    </w:lvl>
+    <w:lvl w:ilvl="4" w:tplc="04090019" w:tentative="1">
+      <w:start w:val="1"/>
+      <w:numFmt w:val="lowerLetter"/>
+      <w:lvlText w:val="%5."/>
+      <w:lvlJc w:val="left"/>
+      <w:pPr>
+        <w:ind w:left="3600" w:hanging="360"/>
+      </w:pPr>
+    </w:lvl>
+    <w:lvl w:ilvl="5" w:tplc="0409001B" w:tentative="1">
+      <w:start w:val="1"/>
+      <w:numFmt w:val="lowerRoman"/>
+      <w:lvlText w:val="%6."/>
+      <w:lvlJc w:val="right"/>
+      <w:pPr>
+        <w:ind w:left="4320" w:hanging="180"/>
+      </w:pPr>
+    </w:lvl>
+    <w:lvl w:ilvl="6" w:tplc="0409000F" w:tentative="1">
+      <w:start w:val="1"/>
+      <w:numFmt w:val="decimal"/>
+      <w:lvlText w:val="%7."/>
+      <w:lvlJc w:val="left"/>
+      <w:pPr>
+        <w:ind w:left="5040" w:hanging="360"/>
+      </w:pPr>
+    </w:lvl>
+    <w:lvl w:ilvl="7" w:tplc="04090019" w:tentative="1">
+      <w:start w:val="1"/>
+      <w:numFmt w:val="lowerLetter"/>
+      <w:lvlText w:val="%8."/>
+      <w:lvlJc w:val="left"/>
+      <w:pPr>
+        <w:ind w:left="5760" w:hanging="360"/>
+      </w:pPr>
+    </w:lvl>
+    <w:lvl w:ilvl="8" w:tplc="0409001B" w:tentative="1">
+      <w:start w:val="1"/>
+      <w:numFmt w:val="lowerRoman"/>
+      <w:lvlText w:val="%9."/>
+      <w:lvlJc w:val="right"/>
+      <w:pPr>
+        <w:ind w:left="6480" w:hanging="180"/>
+      </w:pPr>
+    </w:lvl>
+  </w:abstractNum>
+  <w:abstractNum w:abstractNumId="1" w15:restartNumberingAfterBreak="0">
     <w:nsid w:val="50910488"/>
     <w:multiLevelType w:val="hybridMultilevel"/>
     <w:tmpl w:val="87B471B2"/>
@@ -1674,17 +1876,12 @@
     </w:lvl>
   </w:abstractNum>
   <w:num w:numId="1">
+    <w:abstractNumId w:val="1"/>
+  </w:num>
+  <w:num w:numId="2">
     <w:abstractNumId w:val="0"/>
   </w:num>
 </w:numbering>
-</file>
-
-<file path=word/people.xml><?xml version="1.0" encoding="utf-8"?>
-<w15:people xmlns:wpc="http://schemas.microsoft.com/office/word/2010/wordprocessingCanvas" xmlns:mc="http://schemas.openxmlformats.org/markup-compatibility/2006" xmlns:o="urn:schemas-microsoft-com:office:office" xmlns:r="http://schemas.openxmlformats.org/officeDocument/2006/relationships" xmlns:m="http://schemas.openxmlformats.org/officeDocument/2006/math" xmlns:v="urn:schemas-microsoft-com:vml" xmlns:wp14="http://schemas.microsoft.com/office/word/2010/wordprocessingDrawing" xmlns:wp="http://schemas.openxmlformats.org/drawingml/2006/wordprocessingDrawing" xmlns:w10="urn:schemas-microsoft-com:office:word" xmlns:w="http://schemas.openxmlformats.org/wordprocessingml/2006/main" xmlns:w14="http://schemas.microsoft.com/office/word/2010/wordml" xmlns:w15="http://schemas.microsoft.com/office/word/2012/wordml" xmlns:wpg="http://schemas.microsoft.com/office/word/2010/wordprocessingGroup" xmlns:wpi="http://schemas.microsoft.com/office/word/2010/wordprocessingInk" xmlns:wne="http://schemas.microsoft.com/office/word/2006/wordml" xmlns:wps="http://schemas.microsoft.com/office/word/2010/wordprocessingShape" mc:Ignorable="w14 w15 wp14">
-  <w15:person w15:author="John Guittar">
-    <w15:presenceInfo w15:providerId="Windows Live" w15:userId="9f113f46fdc5ec03"/>
-  </w15:person>
-</w15:people>
 </file>
 
 <file path=word/styles.xml><?xml version="1.0" encoding="utf-8"?>
@@ -2518,7 +2715,7 @@
 </file>
 
 <file path=customXml/itemProps1.xml><?xml version="1.0" encoding="utf-8"?>
-<ds:datastoreItem xmlns:ds="http://schemas.openxmlformats.org/officeDocument/2006/customXml" ds:itemID="{EB569213-6E88-4418-A1BC-FA4735597BD1}">
+<ds:datastoreItem xmlns:ds="http://schemas.openxmlformats.org/officeDocument/2006/customXml" ds:itemID="{83CCEC82-9749-43BE-A999-AF39A0773D29}">
   <ds:schemaRefs>
     <ds:schemaRef ds:uri="http://schemas.openxmlformats.org/officeDocument/2006/bibliography"/>
   </ds:schemaRefs>
